--- a/Project Solution 4-11.docx
+++ b/Project Solution 4-11.docx
@@ -403,26 +403,228 @@
           <w:sz w:val="24"/>
           <w:szCs w:val="24"/>
         </w:rPr>
-        <w:t xml:space="preserve">/////////////////This is as far as I got tonight, more </w:t>
-      </w:r>
-      <w:proofErr w:type="spellStart"/>
+        <w:t>Analysis Assumptions</w:t>
+      </w:r>
+    </w:p>
+    <w:p>
+      <w:pPr>
+        <w:ind w:left="360"/>
+        <w:rPr>
+          <w:sz w:val="24"/>
+          <w:szCs w:val="24"/>
+        </w:rPr>
+      </w:pPr>
+      <w:r>
+        <w:rPr>
+          <w:sz w:val="24"/>
+          <w:szCs w:val="24"/>
+        </w:rPr>
+        <w:t>Initial analysis was performed on the raw data, with no transformation or outliers addressed. The fit analytics are shown below, which raise some concerns.</w:t>
+      </w:r>
+      <w:r>
+        <w:rPr>
+          <w:sz w:val="24"/>
+          <w:szCs w:val="24"/>
+        </w:rPr>
+        <w:br/>
+      </w:r>
+      <w:r>
+        <w:rPr>
+          <w:noProof/>
+        </w:rPr>
+        <w:drawing>
+          <wp:inline distT="0" distB="0" distL="0" distR="0" wp14:anchorId="66982360" wp14:editId="4A1DA245">
+            <wp:extent cx="3036237" cy="2901619"/>
+            <wp:effectExtent l="0" t="0" r="0" b="0"/>
+            <wp:docPr id="2" name="Picture 2"/>
+            <wp:cNvGraphicFramePr>
+              <a:graphicFrameLocks xmlns:a="http://schemas.openxmlformats.org/drawingml/2006/main" noChangeAspect="1"/>
+            </wp:cNvGraphicFramePr>
+            <a:graphic xmlns:a="http://schemas.openxmlformats.org/drawingml/2006/main">
+              <a:graphicData uri="http://schemas.openxmlformats.org/drawingml/2006/picture">
+                <pic:pic xmlns:pic="http://schemas.openxmlformats.org/drawingml/2006/picture">
+                  <pic:nvPicPr>
+                    <pic:cNvPr id="1" name=""/>
+                    <pic:cNvPicPr/>
+                  </pic:nvPicPr>
+                  <pic:blipFill>
+                    <a:blip r:embed="rId6"/>
+                    <a:stretch>
+                      <a:fillRect/>
+                    </a:stretch>
+                  </pic:blipFill>
+                  <pic:spPr>
+                    <a:xfrm>
+                      <a:off x="0" y="0"/>
+                      <a:ext cx="3045713" cy="2910675"/>
+                    </a:xfrm>
+                    <a:prstGeom prst="rect">
+                      <a:avLst/>
+                    </a:prstGeom>
+                  </pic:spPr>
+                </pic:pic>
+              </a:graphicData>
+            </a:graphic>
+          </wp:inline>
+        </w:drawing>
+      </w:r>
+      <w:r>
+        <w:rPr>
+          <w:sz w:val="24"/>
+          <w:szCs w:val="24"/>
+        </w:rPr>
+        <w:br/>
+        <w:t>Specifically, the residual (difference between modeled and actual values) plots show that the residuals are not normally distributed, and the data appears to be nonlinearly correlated. For these reasons, we opted to transform the data by taking the logarithm of sales prices and square footage. The fit diagnostics for this are below and are much more encouraging.</w:t>
+      </w:r>
+    </w:p>
+    <w:p>
+      <w:pPr>
+        <w:ind w:left="360"/>
+        <w:rPr>
+          <w:sz w:val="24"/>
+          <w:szCs w:val="24"/>
+        </w:rPr>
+      </w:pPr>
+      <w:r>
+        <w:rPr>
+          <w:noProof/>
+        </w:rPr>
+        <w:drawing>
+          <wp:inline distT="0" distB="0" distL="0" distR="0" wp14:anchorId="09DA63A5" wp14:editId="2D9DC411">
+            <wp:extent cx="3061887" cy="3007257"/>
+            <wp:effectExtent l="0" t="0" r="5715" b="3175"/>
+            <wp:docPr id="3" name="Picture 3"/>
+            <wp:cNvGraphicFramePr>
+              <a:graphicFrameLocks xmlns:a="http://schemas.openxmlformats.org/drawingml/2006/main" noChangeAspect="1"/>
+            </wp:cNvGraphicFramePr>
+            <a:graphic xmlns:a="http://schemas.openxmlformats.org/drawingml/2006/main">
+              <a:graphicData uri="http://schemas.openxmlformats.org/drawingml/2006/picture">
+                <pic:pic xmlns:pic="http://schemas.openxmlformats.org/drawingml/2006/picture">
+                  <pic:nvPicPr>
+                    <pic:cNvPr id="1" name=""/>
+                    <pic:cNvPicPr/>
+                  </pic:nvPicPr>
+                  <pic:blipFill>
+                    <a:blip r:embed="rId7"/>
+                    <a:stretch>
+                      <a:fillRect/>
+                    </a:stretch>
+                  </pic:blipFill>
+                  <pic:spPr>
+                    <a:xfrm>
+                      <a:off x="0" y="0"/>
+                      <a:ext cx="3077941" cy="3023024"/>
+                    </a:xfrm>
+                    <a:prstGeom prst="rect">
+                      <a:avLst/>
+                    </a:prstGeom>
+                  </pic:spPr>
+                </pic:pic>
+              </a:graphicData>
+            </a:graphic>
+          </wp:inline>
+        </w:drawing>
+      </w:r>
+    </w:p>
+    <w:p>
+      <w:pPr>
+        <w:ind w:left="360"/>
+        <w:rPr>
+          <w:sz w:val="24"/>
+          <w:szCs w:val="24"/>
+        </w:rPr>
+      </w:pPr>
+      <w:r>
+        <w:rPr>
+          <w:sz w:val="24"/>
+          <w:szCs w:val="24"/>
+        </w:rPr>
+        <w:lastRenderedPageBreak/>
+        <w:t xml:space="preserve">The residuals here are normally distributed, appear to be linearly correlated, and the overall distribution of the data looks a lot better. Specifically, the residual plot appears to be a random cloud centered over the model line. There is some evidence of non-constant variance still, but it is dramatically reduced, and should be safe for analysis. The studentized residuals plot, a normalized version of the residual plot, indicates a few points which are of some concern as possible outliers. This may also be evidence of non-constant variance. However, examining the Cook’s-D chart, it appears that only one point is a significant outlier with leverage to skew the model, and it still wouldn’t </w:t>
+      </w:r>
+      <w:r>
+        <w:rPr>
+          <w:sz w:val="24"/>
+          <w:szCs w:val="24"/>
+        </w:rPr>
+        <w:t>a</w:t>
+      </w:r>
+      <w:r>
+        <w:rPr>
+          <w:sz w:val="24"/>
+          <w:szCs w:val="24"/>
+        </w:rPr>
+        <w:t xml:space="preserve">ffect the model significantly. </w:t>
+      </w:r>
+      <w:r>
+        <w:rPr>
+          <w:sz w:val="24"/>
+          <w:szCs w:val="24"/>
+        </w:rPr>
+        <w:t>The histogram of residuals suggests that the residuals are normally distributed; this is a large improvement over the initial evaluation. The Q-Q plot of residuals provides no evidence against the residuals being normally distributed. These observations will be assumed to be independent. Again, as the charts and discussion above display, the model is a reasonable fit for this data. It is worth addressing again that there are some slight outliers in this data set, but as they do appear to be true recordings, we will include them. They do not violate the assumptions required for linear regression inferences to be made. We will proceed with the Log(x)/Log(y) transformed model.</w:t>
+      </w:r>
+    </w:p>
+    <w:p>
+      <w:pPr>
+        <w:pStyle w:val="ListParagraph"/>
+        <w:numPr>
+          <w:ilvl w:val="1"/>
+          <w:numId w:val="1"/>
+        </w:numPr>
+        <w:rPr>
+          <w:sz w:val="24"/>
+          <w:szCs w:val="24"/>
+        </w:rPr>
+      </w:pPr>
       <w:r>
         <w:rPr>
           <w:b/>
           <w:sz w:val="24"/>
           <w:szCs w:val="24"/>
         </w:rPr>
-        <w:t>paragraphizing</w:t>
-      </w:r>
-      <w:proofErr w:type="spellEnd"/>
-      <w:r>
+        <w:t>Models</w:t>
+      </w:r>
+    </w:p>
+    <w:p>
+      <w:pPr>
+        <w:ind w:left="360"/>
         <w:rPr>
           <w:b/>
           <w:sz w:val="24"/>
           <w:szCs w:val="24"/>
         </w:rPr>
-        <w:t xml:space="preserve"> to come tomorrow.</w:t>
-      </w:r>
+      </w:pPr>
+      <w:r>
+        <w:rPr>
+          <w:sz w:val="24"/>
+          <w:szCs w:val="24"/>
+        </w:rPr>
+        <w:t xml:space="preserve">Three separate models were fitted to this data- One for each neighborhood. </w:t>
+      </w:r>
+      <w:r>
+        <w:rPr>
+          <w:sz w:val="24"/>
+          <w:szCs w:val="24"/>
+        </w:rPr>
+        <w:tab/>
+      </w:r>
+      <w:r>
+        <w:rPr>
+          <w:sz w:val="24"/>
+          <w:szCs w:val="24"/>
+        </w:rPr>
+        <w:br/>
+      </w:r>
+      <w:r>
+        <w:rPr>
+          <w:b/>
+          <w:sz w:val="24"/>
+          <w:szCs w:val="24"/>
+        </w:rPr>
+        <w:t>//////////pausing here for the night, will finish up conclusions tomorrow</w:t>
+      </w:r>
+      <w:bookmarkStart w:id="0" w:name="_GoBack"/>
+      <w:bookmarkEnd w:id="0"/>
     </w:p>
     <w:p>
       <w:pPr>
@@ -2052,7 +2254,6 @@
         <w:rPr>
           <w:noProof/>
         </w:rPr>
-        <w:lastRenderedPageBreak/>
         <w:drawing>
           <wp:inline distT="0" distB="0" distL="0" distR="0" wp14:anchorId="066F2497" wp14:editId="70DB7A9C">
             <wp:extent cx="3493770" cy="3338865"/>
@@ -2140,7 +2341,7 @@
                     <pic:cNvPicPr/>
                   </pic:nvPicPr>
                   <pic:blipFill>
-                    <a:blip r:embed="rId7"/>
+                    <a:blip r:embed="rId8"/>
                     <a:stretch>
                       <a:fillRect/>
                     </a:stretch>
@@ -2189,6 +2390,7 @@
           <w:sz w:val="24"/>
           <w:szCs w:val="24"/>
         </w:rPr>
+        <w:lastRenderedPageBreak/>
         <w:t>Comparing Competing Models</w:t>
       </w:r>
       <w:r>
@@ -2309,7 +2511,6 @@
           <w:sz w:val="24"/>
           <w:szCs w:val="24"/>
         </w:rPr>
-        <w:lastRenderedPageBreak/>
         <w:t xml:space="preserve">Log </w:t>
       </w:r>
       <w:proofErr w:type="spellStart"/>
@@ -2363,7 +2564,7 @@
                     <pic:cNvPicPr/>
                   </pic:nvPicPr>
                   <pic:blipFill>
-                    <a:blip r:embed="rId8"/>
+                    <a:blip r:embed="rId7"/>
                     <a:stretch>
                       <a:fillRect/>
                     </a:stretch>
@@ -2452,6 +2653,7 @@
           <w:sz w:val="24"/>
           <w:szCs w:val="24"/>
         </w:rPr>
+        <w:lastRenderedPageBreak/>
         <w:t>Checking Assumptions:</w:t>
       </w:r>
     </w:p>
@@ -2504,7 +2706,6 @@
           <w:sz w:val="24"/>
           <w:szCs w:val="24"/>
         </w:rPr>
-        <w:lastRenderedPageBreak/>
         <w:t>Studentized Residual Plot: This plot is very similar to the residual plot, although this plot identifies potential outlying observations. This plot identifies a potentially very outlying point with a predicted value of 15. This may provide some evidence against the normality assumption and this point should be examined further.</w:t>
       </w:r>
     </w:p>
@@ -4741,8 +4942,6 @@
         </w:rPr>
         <w:t>Seconded- You used more full/clear English in your code (which I also didn’t do), I like it.</w:t>
       </w:r>
-      <w:bookmarkStart w:id="0" w:name="_GoBack"/>
-      <w:bookmarkEnd w:id="0"/>
     </w:p>
     <w:p>
       <w:pPr>
@@ -7103,7 +7302,7 @@
   <w:abstractNum w:abstractNumId="1" w15:restartNumberingAfterBreak="0">
     <w:nsid w:val="42335AE8"/>
     <w:multiLevelType w:val="multilevel"/>
-    <w:tmpl w:val="0409001F"/>
+    <w:tmpl w:val="ADAC16B6"/>
     <w:lvl w:ilvl="0">
       <w:start w:val="1"/>
       <w:numFmt w:val="decimal"/>
@@ -7124,6 +7323,9 @@
       <w:pPr>
         <w:ind w:left="792" w:hanging="432"/>
       </w:pPr>
+      <w:rPr>
+        <w:b/>
+      </w:rPr>
     </w:lvl>
     <w:lvl w:ilvl="2">
       <w:start w:val="1"/>
